--- a/서류/KSEF 2023-Forms/Form [A-1] [C-1] 2023_KSEF_기관추천서(국문).docx
+++ b/서류/KSEF 2023-Forms/Form [A-1] [C-1] 2023_KSEF_기관추천서(국문).docx
@@ -136,6 +136,17 @@
         </w:rPr>
         <w:t>)</w:t>
       </w:r>
+      <w:r>
+        <w:rPr>
+          <w:rFonts w:asciiTheme="majorHAnsi" w:eastAsiaTheme="majorHAnsi" w:hAnsiTheme="majorHAnsi" w:cs="굴림"/>
+          <w:b/>
+          <w:bCs/>
+          <w:color w:val="808080"/>
+          <w:kern w:val="0"/>
+          <w:sz w:val="22"/>
+        </w:rPr>
+        <w:t xml:space="preserve"> </w:t>
+      </w:r>
     </w:p>
     <w:p>
       <w:pPr>
@@ -429,6 +440,38 @@
               </w:rPr>
               <w:t>(국문)</w:t>
             </w:r>
+            <w:r>
+              <w:rPr>
+                <w:rFonts w:asciiTheme="majorHAnsi" w:eastAsiaTheme="majorHAnsi" w:hAnsiTheme="majorHAnsi" w:cs="굴림"/>
+                <w:color w:val="000000"/>
+                <w:kern w:val="0"/>
+              </w:rPr>
+              <w:t xml:space="preserve"> </w:t>
+            </w:r>
+            <w:r>
+              <w:rPr>
+                <w:rFonts w:asciiTheme="majorHAnsi" w:eastAsiaTheme="majorHAnsi" w:hAnsiTheme="majorHAnsi" w:cs="굴림" w:hint="eastAsia"/>
+                <w:color w:val="000000"/>
+                <w:kern w:val="0"/>
+              </w:rPr>
+              <w:t xml:space="preserve">착시 현상을 이용한 이미지 </w:t>
+            </w:r>
+            <w:r>
+              <w:rPr>
+                <w:rFonts w:asciiTheme="majorHAnsi" w:eastAsiaTheme="majorHAnsi" w:hAnsiTheme="majorHAnsi" w:cs="굴림"/>
+                <w:color w:val="000000"/>
+                <w:kern w:val="0"/>
+              </w:rPr>
+              <w:t xml:space="preserve">CAPTCHA </w:t>
+            </w:r>
+            <w:r>
+              <w:rPr>
+                <w:rFonts w:asciiTheme="majorHAnsi" w:eastAsiaTheme="majorHAnsi" w:hAnsiTheme="majorHAnsi" w:cs="굴림" w:hint="eastAsia"/>
+                <w:color w:val="000000"/>
+                <w:kern w:val="0"/>
+              </w:rPr>
+              <w:t>프레임워크 제시</w:t>
+            </w:r>
           </w:p>
         </w:tc>
         <w:tc>
@@ -590,6 +633,14 @@
                 <w:kern w:val="0"/>
               </w:rPr>
               <w:t>(영문)</w:t>
+            </w:r>
+            <w:r>
+              <w:rPr>
+                <w:rFonts w:asciiTheme="majorHAnsi" w:eastAsiaTheme="majorHAnsi" w:hAnsiTheme="majorHAnsi" w:cs="굴림"/>
+                <w:color w:val="000000"/>
+                <w:kern w:val="0"/>
+              </w:rPr>
+              <w:t xml:space="preserve"> Designing a novel image CAPTCHA framework based on illusion</w:t>
             </w:r>
           </w:p>
         </w:tc>
@@ -792,14 +843,6 @@
                 <w:kern w:val="0"/>
               </w:rPr>
             </w:pPr>
-            <w:r>
-              <w:rPr>
-                <w:rFonts w:asciiTheme="majorHAnsi" w:eastAsiaTheme="majorHAnsi" w:hAnsiTheme="majorHAnsi" w:cs="굴림" w:hint="eastAsia"/>
-                <w:color w:val="0070C0"/>
-                <w:kern w:val="0"/>
-              </w:rPr>
-              <w:t>대회명과 수상등급을 모두 기재</w:t>
-            </w:r>
           </w:p>
         </w:tc>
         <w:tc>
@@ -887,6 +930,21 @@
         </w:tc>
       </w:tr>
     </w:tbl>
+    <w:p>
+      <w:pPr>
+        <w:spacing w:after="0" w:line="240" w:lineRule="auto"/>
+        <w:textAlignment w:val="baseline"/>
+        <w:rPr>
+          <w:rFonts w:asciiTheme="majorHAnsi" w:eastAsiaTheme="majorHAnsi" w:hAnsiTheme="majorHAnsi" w:cs="굴림"/>
+          <w:b/>
+          <w:bCs/>
+          <w:color w:val="000000"/>
+          <w:kern w:val="0"/>
+          <w:sz w:val="24"/>
+          <w:szCs w:val="24"/>
+        </w:rPr>
+      </w:pPr>
+    </w:p>
     <w:p>
       <w:pPr>
         <w:spacing w:after="0" w:line="240" w:lineRule="auto"/>
@@ -925,13 +983,13 @@
         <w:tblLook w:val="04A0" w:firstRow="1" w:lastRow="0" w:firstColumn="1" w:lastColumn="0" w:noHBand="0" w:noVBand="1"/>
       </w:tblPr>
       <w:tblGrid>
-        <w:gridCol w:w="1786"/>
-        <w:gridCol w:w="2125"/>
-        <w:gridCol w:w="848"/>
-        <w:gridCol w:w="769"/>
+        <w:gridCol w:w="1785"/>
+        <w:gridCol w:w="2123"/>
+        <w:gridCol w:w="840"/>
+        <w:gridCol w:w="759"/>
         <w:gridCol w:w="1005"/>
-        <w:gridCol w:w="1133"/>
-        <w:gridCol w:w="1741"/>
+        <w:gridCol w:w="1129"/>
+        <w:gridCol w:w="1766"/>
       </w:tblGrid>
       <w:tr>
         <w:trPr>
@@ -940,7 +998,7 @@
         </w:trPr>
         <w:tc>
           <w:tcPr>
-            <w:tcW w:w="1786" w:type="dxa"/>
+            <w:tcW w:w="1785" w:type="dxa"/>
             <w:tcBorders>
               <w:top w:val="single" w:sz="12" w:space="0" w:color="000000"/>
               <w:left w:val="single" w:sz="12" w:space="0" w:color="000000"/>
@@ -984,7 +1042,7 @@
         </w:tc>
         <w:tc>
           <w:tcPr>
-            <w:tcW w:w="3742" w:type="dxa"/>
+            <w:tcW w:w="3722" w:type="dxa"/>
             <w:gridSpan w:val="3"/>
             <w:tcBorders>
               <w:top w:val="single" w:sz="12" w:space="0" w:color="000000"/>
@@ -1023,7 +1081,18 @@
                 <w:kern w:val="0"/>
                 <w:szCs w:val="20"/>
               </w:rPr>
-              <w:t xml:space="preserve">□ </w:t>
+              <w:sym w:font="Wingdings 2" w:char="F052"/>
+            </w:r>
+            <w:r>
+              <w:rPr>
+                <w:rFonts w:asciiTheme="majorHAnsi" w:eastAsiaTheme="majorHAnsi" w:hAnsiTheme="majorHAnsi" w:cs="굴림"/>
+                <w:b/>
+                <w:bCs/>
+                <w:color w:val="000000"/>
+                <w:kern w:val="0"/>
+                <w:szCs w:val="20"/>
+              </w:rPr>
+              <w:t xml:space="preserve"> </w:t>
             </w:r>
             <w:r>
               <w:rPr>
@@ -1058,7 +1127,7 @@
         </w:tc>
         <w:tc>
           <w:tcPr>
-            <w:tcW w:w="2138" w:type="dxa"/>
+            <w:tcW w:w="2134" w:type="dxa"/>
             <w:gridSpan w:val="2"/>
             <w:tcBorders>
               <w:top w:val="single" w:sz="12" w:space="0" w:color="000000"/>
@@ -1103,7 +1172,7 @@
         </w:tc>
         <w:tc>
           <w:tcPr>
-            <w:tcW w:w="1741" w:type="dxa"/>
+            <w:tcW w:w="1766" w:type="dxa"/>
             <w:tcBorders>
               <w:top w:val="single" w:sz="12" w:space="0" w:color="000000"/>
               <w:left w:val="single" w:sz="2" w:space="0" w:color="000000"/>
@@ -1126,7 +1195,7 @@
               <w:autoSpaceDE/>
               <w:autoSpaceDN/>
               <w:spacing w:after="0" w:line="220" w:lineRule="exact"/>
-              <w:jc w:val="left"/>
+              <w:jc w:val="center"/>
               <w:rPr>
                 <w:rFonts w:asciiTheme="majorHAnsi" w:eastAsiaTheme="majorHAnsi" w:hAnsiTheme="majorHAnsi" w:cs="굴림"/>
                 <w:kern w:val="0"/>
@@ -1153,7 +1222,7 @@
         </w:trPr>
         <w:tc>
           <w:tcPr>
-            <w:tcW w:w="1786" w:type="dxa"/>
+            <w:tcW w:w="1785" w:type="dxa"/>
             <w:vMerge w:val="restart"/>
             <w:tcBorders>
               <w:top w:val="single" w:sz="12" w:space="0" w:color="000000"/>
@@ -1198,7 +1267,7 @@
         </w:tc>
         <w:tc>
           <w:tcPr>
-            <w:tcW w:w="2125" w:type="dxa"/>
+            <w:tcW w:w="2123" w:type="dxa"/>
             <w:tcBorders>
               <w:top w:val="single" w:sz="12" w:space="0" w:color="000000"/>
               <w:left w:val="single" w:sz="2" w:space="0" w:color="000000"/>
@@ -1237,6 +1306,15 @@
             </w:r>
             <w:r>
               <w:rPr>
+                <w:rFonts w:asciiTheme="majorHAnsi" w:eastAsiaTheme="majorHAnsi" w:hAnsiTheme="majorHAnsi" w:cs="굴림"/>
+                <w:color w:val="000000"/>
+                <w:kern w:val="0"/>
+                <w:szCs w:val="20"/>
+              </w:rPr>
+              <w:t xml:space="preserve"> </w:t>
+            </w:r>
+            <w:r>
+              <w:rPr>
                 <w:rFonts w:asciiTheme="majorHAnsi" w:eastAsiaTheme="majorHAnsi" w:hAnsiTheme="majorHAnsi" w:cs="굴림" w:hint="eastAsia"/>
                 <w:color w:val="000000"/>
                 <w:kern w:val="0"/>
@@ -1248,7 +1326,7 @@
         </w:tc>
         <w:tc>
           <w:tcPr>
-            <w:tcW w:w="1617" w:type="dxa"/>
+            <w:tcW w:w="1599" w:type="dxa"/>
             <w:gridSpan w:val="2"/>
             <w:vMerge w:val="restart"/>
             <w:tcBorders>
@@ -1294,7 +1372,7 @@
         </w:tc>
         <w:tc>
           <w:tcPr>
-            <w:tcW w:w="2138" w:type="dxa"/>
+            <w:tcW w:w="2134" w:type="dxa"/>
             <w:gridSpan w:val="2"/>
             <w:tcBorders>
               <w:top w:val="single" w:sz="12" w:space="0" w:color="000000"/>
@@ -1334,6 +1412,15 @@
             </w:r>
             <w:r>
               <w:rPr>
+                <w:rFonts w:asciiTheme="majorHAnsi" w:eastAsiaTheme="majorHAnsi" w:hAnsiTheme="majorHAnsi" w:cs="굴림"/>
+                <w:color w:val="000000"/>
+                <w:kern w:val="0"/>
+                <w:szCs w:val="20"/>
+              </w:rPr>
+              <w:t xml:space="preserve"> </w:t>
+            </w:r>
+            <w:r>
+              <w:rPr>
                 <w:rFonts w:asciiTheme="majorHAnsi" w:eastAsiaTheme="majorHAnsi" w:hAnsiTheme="majorHAnsi" w:cs="굴림" w:hint="eastAsia"/>
                 <w:color w:val="000000"/>
                 <w:kern w:val="0"/>
@@ -1345,7 +1432,7 @@
         </w:tc>
         <w:tc>
           <w:tcPr>
-            <w:tcW w:w="1741" w:type="dxa"/>
+            <w:tcW w:w="1766" w:type="dxa"/>
             <w:vMerge w:val="restart"/>
             <w:tcBorders>
               <w:top w:val="single" w:sz="12" w:space="0" w:color="000000"/>
@@ -1366,7 +1453,6 @@
             <w:pPr>
               <w:wordWrap/>
               <w:spacing w:after="0" w:line="220" w:lineRule="exact"/>
-              <w:jc w:val="center"/>
               <w:textAlignment w:val="baseline"/>
               <w:rPr>
                 <w:rFonts w:asciiTheme="majorHAnsi" w:eastAsiaTheme="majorHAnsi" w:hAnsiTheme="majorHAnsi" w:cs="굴림"/>
@@ -1377,81 +1463,61 @@
             </w:pPr>
             <w:r>
               <w:rPr>
-                <w:rFonts w:asciiTheme="majorHAnsi" w:eastAsiaTheme="majorHAnsi" w:hAnsiTheme="majorHAnsi" w:cs="굴림" w:hint="eastAsia"/>
-                <w:color w:val="000000"/>
-                <w:kern w:val="0"/>
-                <w:szCs w:val="20"/>
-              </w:rPr>
-              <w:t>사진</w:t>
-            </w:r>
-          </w:p>
-          <w:p>
-            <w:pPr>
-              <w:wordWrap/>
-              <w:spacing w:after="0" w:line="220" w:lineRule="exact"/>
-              <w:jc w:val="center"/>
-              <w:textAlignment w:val="baseline"/>
-              <w:rPr>
-                <w:rFonts w:asciiTheme="majorHAnsi" w:eastAsiaTheme="majorHAnsi" w:hAnsiTheme="majorHAnsi" w:cs="굴림"/>
-                <w:color w:val="0070C0"/>
-                <w:kern w:val="0"/>
-                <w:sz w:val="18"/>
-                <w:szCs w:val="20"/>
-              </w:rPr>
-            </w:pPr>
-            <w:r>
-              <w:rPr>
-                <w:rFonts w:asciiTheme="majorHAnsi" w:eastAsiaTheme="majorHAnsi" w:hAnsiTheme="majorHAnsi" w:cs="굴림" w:hint="eastAsia"/>
-                <w:color w:val="0070C0"/>
-                <w:kern w:val="0"/>
-                <w:sz w:val="18"/>
-                <w:szCs w:val="20"/>
-              </w:rPr>
-              <w:t>(3*4</w:t>
-            </w:r>
-            <w:r>
-              <w:rPr>
-                <w:rFonts w:asciiTheme="majorHAnsi" w:eastAsiaTheme="majorHAnsi" w:hAnsiTheme="majorHAnsi" w:cs="굴림"/>
-                <w:color w:val="0070C0"/>
-                <w:kern w:val="0"/>
-                <w:sz w:val="18"/>
-                <w:szCs w:val="20"/>
-              </w:rPr>
-              <w:t xml:space="preserve"> </w:t>
-            </w:r>
-            <w:r>
-              <w:rPr>
-                <w:rFonts w:asciiTheme="majorHAnsi" w:eastAsiaTheme="majorHAnsi" w:hAnsiTheme="majorHAnsi" w:cs="굴림" w:hint="eastAsia"/>
-                <w:color w:val="0070C0"/>
-                <w:kern w:val="0"/>
-                <w:sz w:val="18"/>
-                <w:szCs w:val="20"/>
-              </w:rPr>
-              <w:t>반명함판</w:t>
-            </w:r>
-          </w:p>
-          <w:p>
-            <w:pPr>
-              <w:wordWrap/>
-              <w:spacing w:after="0" w:line="220" w:lineRule="exact"/>
-              <w:jc w:val="center"/>
-              <w:textAlignment w:val="baseline"/>
-              <w:rPr>
-                <w:rFonts w:asciiTheme="majorHAnsi" w:eastAsiaTheme="majorHAnsi" w:hAnsiTheme="majorHAnsi" w:cs="굴림"/>
-                <w:color w:val="000000"/>
-                <w:kern w:val="0"/>
-                <w:szCs w:val="20"/>
-              </w:rPr>
-            </w:pPr>
-            <w:r>
-              <w:rPr>
-                <w:rFonts w:asciiTheme="majorHAnsi" w:eastAsiaTheme="majorHAnsi" w:hAnsiTheme="majorHAnsi" w:cs="굴림" w:hint="eastAsia"/>
-                <w:color w:val="0070C0"/>
-                <w:kern w:val="0"/>
-                <w:sz w:val="18"/>
-                <w:szCs w:val="20"/>
-              </w:rPr>
-              <w:t>6개월 이내 촬영)</w:t>
+                <w:rFonts w:asciiTheme="majorHAnsi" w:eastAsiaTheme="majorHAnsi" w:hAnsiTheme="majorHAnsi" w:cs="굴림"/>
+                <w:noProof/>
+                <w:color w:val="000000"/>
+                <w:kern w:val="0"/>
+                <w:szCs w:val="20"/>
+              </w:rPr>
+              <w:drawing>
+                <wp:anchor distT="0" distB="0" distL="114300" distR="114300" simplePos="0" relativeHeight="251658240" behindDoc="0" locked="0" layoutInCell="1" allowOverlap="1" wp14:anchorId="6C771225" wp14:editId="236E135B">
+                  <wp:simplePos x="0" y="0"/>
+                  <wp:positionH relativeFrom="column">
+                    <wp:posOffset>635</wp:posOffset>
+                  </wp:positionH>
+                  <wp:positionV relativeFrom="paragraph">
+                    <wp:posOffset>0</wp:posOffset>
+                  </wp:positionV>
+                  <wp:extent cx="1078992" cy="1438656"/>
+                  <wp:effectExtent l="0" t="0" r="6985" b="9525"/>
+                  <wp:wrapSquare wrapText="bothSides"/>
+                  <wp:docPr id="1867670946" name="그림 2" descr="의류, 사람, 인간의 얼굴, 턱이(가) 표시된 사진&#10;&#10;자동 생성된 설명"/>
+                  <wp:cNvGraphicFramePr>
+                    <a:graphicFrameLocks xmlns:a="http://schemas.openxmlformats.org/drawingml/2006/main" noChangeAspect="1"/>
+                  </wp:cNvGraphicFramePr>
+                  <a:graphic xmlns:a="http://schemas.openxmlformats.org/drawingml/2006/main">
+                    <a:graphicData uri="http://schemas.openxmlformats.org/drawingml/2006/picture">
+                      <pic:pic xmlns:pic="http://schemas.openxmlformats.org/drawingml/2006/picture">
+                        <pic:nvPicPr>
+                          <pic:cNvPr id="1867670946" name="그림 2" descr="의류, 사람, 인간의 얼굴, 턱이(가) 표시된 사진&#10;&#10;자동 생성된 설명"/>
+                          <pic:cNvPicPr/>
+                        </pic:nvPicPr>
+                        <pic:blipFill>
+                          <a:blip r:embed="rId8" cstate="print">
+                            <a:extLst>
+                              <a:ext uri="{28A0092B-C50C-407E-A947-70E740481C1C}">
+                                <a14:useLocalDpi xmlns:a14="http://schemas.microsoft.com/office/drawing/2010/main" val="0"/>
+                              </a:ext>
+                            </a:extLst>
+                          </a:blip>
+                          <a:stretch>
+                            <a:fillRect/>
+                          </a:stretch>
+                        </pic:blipFill>
+                        <pic:spPr>
+                          <a:xfrm>
+                            <a:off x="0" y="0"/>
+                            <a:ext cx="1078992" cy="1438656"/>
+                          </a:xfrm>
+                          <a:prstGeom prst="rect">
+                            <a:avLst/>
+                          </a:prstGeom>
+                        </pic:spPr>
+                      </pic:pic>
+                    </a:graphicData>
+                  </a:graphic>
+                </wp:anchor>
+              </w:drawing>
             </w:r>
           </w:p>
         </w:tc>
@@ -1493,7 +1559,7 @@
         </w:tc>
         <w:tc>
           <w:tcPr>
-            <w:tcW w:w="2125" w:type="dxa"/>
+            <w:tcW w:w="2123" w:type="dxa"/>
             <w:tcBorders>
               <w:top w:val="single" w:sz="2" w:space="0" w:color="000000"/>
               <w:left w:val="single" w:sz="2" w:space="0" w:color="000000"/>
@@ -1528,16 +1594,16 @@
                 <w:kern w:val="0"/>
                 <w:szCs w:val="20"/>
               </w:rPr>
-              <w:t>(영</w:t>
-            </w:r>
-            <w:r>
-              <w:rPr>
-                <w:rFonts w:asciiTheme="majorHAnsi" w:eastAsiaTheme="majorHAnsi" w:hAnsiTheme="majorHAnsi" w:cs="굴림" w:hint="eastAsia"/>
-                <w:color w:val="000000"/>
-                <w:kern w:val="0"/>
-                <w:szCs w:val="20"/>
-              </w:rPr>
-              <w:t>)</w:t>
+              <w:t>(영)</w:t>
+            </w:r>
+            <w:r>
+              <w:rPr>
+                <w:rFonts w:asciiTheme="majorHAnsi" w:eastAsiaTheme="majorHAnsi" w:hAnsiTheme="majorHAnsi" w:cs="굴림" w:hint="eastAsia"/>
+                <w:color w:val="000000"/>
+                <w:kern w:val="0"/>
+                <w:szCs w:val="20"/>
+              </w:rPr>
+              <w:t xml:space="preserve"> </w:t>
             </w:r>
             <w:r>
               <w:rPr>
@@ -1547,15 +1613,6 @@
                 <w:szCs w:val="20"/>
               </w:rPr>
               <w:t>Jooney Han</w:t>
-            </w:r>
-            <w:r>
-              <w:rPr>
-                <w:rFonts w:asciiTheme="majorHAnsi" w:eastAsiaTheme="majorHAnsi" w:hAnsiTheme="majorHAnsi" w:cs="굴림" w:hint="eastAsia"/>
-                <w:color w:val="0070C0"/>
-                <w:kern w:val="0"/>
-                <w:szCs w:val="20"/>
-              </w:rPr>
-              <w:t xml:space="preserve"> </w:t>
             </w:r>
           </w:p>
         </w:tc>
@@ -1592,7 +1649,7 @@
         </w:tc>
         <w:tc>
           <w:tcPr>
-            <w:tcW w:w="2138" w:type="dxa"/>
+            <w:tcW w:w="2134" w:type="dxa"/>
             <w:gridSpan w:val="2"/>
             <w:tcBorders>
               <w:top w:val="single" w:sz="2" w:space="0" w:color="000000"/>
@@ -1632,6 +1689,15 @@
             </w:r>
             <w:r>
               <w:rPr>
+                <w:rFonts w:asciiTheme="majorHAnsi" w:eastAsiaTheme="majorHAnsi" w:hAnsiTheme="majorHAnsi" w:cs="굴림"/>
+                <w:color w:val="000000"/>
+                <w:kern w:val="0"/>
+                <w:szCs w:val="20"/>
+              </w:rPr>
+              <w:t xml:space="preserve"> </w:t>
+            </w:r>
+            <w:r>
+              <w:rPr>
                 <w:rFonts w:asciiTheme="majorHAnsi" w:eastAsiaTheme="majorHAnsi" w:hAnsiTheme="majorHAnsi" w:cs="굴림" w:hint="eastAsia"/>
                 <w:color w:val="000000"/>
                 <w:kern w:val="0"/>
@@ -1646,16 +1712,7 @@
                 <w:kern w:val="0"/>
                 <w:szCs w:val="20"/>
               </w:rPr>
-              <w:t>orean Minjok Leadership Academ</w:t>
-            </w:r>
-            <w:r>
-              <w:rPr>
-                <w:rFonts w:asciiTheme="majorHAnsi" w:eastAsiaTheme="majorHAnsi" w:hAnsiTheme="majorHAnsi" w:cs="굴림"/>
-                <w:color w:val="000000"/>
-                <w:kern w:val="0"/>
-                <w:szCs w:val="20"/>
-              </w:rPr>
-              <w:t>y</w:t>
+              <w:t>orean Minjok Leadership Academy</w:t>
             </w:r>
           </w:p>
         </w:tc>
@@ -1697,7 +1754,7 @@
         </w:trPr>
         <w:tc>
           <w:tcPr>
-            <w:tcW w:w="1786" w:type="dxa"/>
+            <w:tcW w:w="1785" w:type="dxa"/>
             <w:tcBorders>
               <w:top w:val="single" w:sz="2" w:space="0" w:color="000000"/>
               <w:left w:val="single" w:sz="12" w:space="0" w:color="000000"/>
@@ -1741,7 +1798,7 @@
         </w:tc>
         <w:tc>
           <w:tcPr>
-            <w:tcW w:w="2125" w:type="dxa"/>
+            <w:tcW w:w="2123" w:type="dxa"/>
             <w:tcBorders>
               <w:top w:val="single" w:sz="2" w:space="0" w:color="000000"/>
               <w:left w:val="single" w:sz="2" w:space="0" w:color="000000"/>
@@ -1764,7 +1821,7 @@
               <w:jc w:val="center"/>
               <w:textAlignment w:val="baseline"/>
               <w:rPr>
-                <w:rFonts w:asciiTheme="majorHAnsi" w:eastAsiaTheme="majorHAnsi" w:hAnsiTheme="majorHAnsi" w:cs="굴림" w:hint="eastAsia"/>
+                <w:rFonts w:asciiTheme="majorHAnsi" w:eastAsiaTheme="majorHAnsi" w:hAnsiTheme="majorHAnsi" w:cs="굴림"/>
                 <w:color w:val="000000"/>
                 <w:kern w:val="0"/>
                 <w:szCs w:val="20"/>
@@ -1792,7 +1849,7 @@
         </w:tc>
         <w:tc>
           <w:tcPr>
-            <w:tcW w:w="848" w:type="dxa"/>
+            <w:tcW w:w="840" w:type="dxa"/>
             <w:tcBorders>
               <w:top w:val="single" w:sz="2" w:space="0" w:color="000000"/>
               <w:left w:val="single" w:sz="2" w:space="0" w:color="000000"/>
@@ -1836,7 +1893,7 @@
         </w:tc>
         <w:tc>
           <w:tcPr>
-            <w:tcW w:w="769" w:type="dxa"/>
+            <w:tcW w:w="759" w:type="dxa"/>
             <w:tcBorders>
               <w:top w:val="single" w:sz="2" w:space="0" w:color="000000"/>
               <w:left w:val="single" w:sz="2" w:space="0" w:color="000000"/>
@@ -1926,7 +1983,7 @@
         </w:tc>
         <w:tc>
           <w:tcPr>
-            <w:tcW w:w="1133" w:type="dxa"/>
+            <w:tcW w:w="1129" w:type="dxa"/>
             <w:tcBorders>
               <w:top w:val="single" w:sz="2" w:space="0" w:color="000000"/>
               <w:left w:val="single" w:sz="2" w:space="0" w:color="000000"/>
@@ -1949,7 +2006,7 @@
               <w:jc w:val="center"/>
               <w:textAlignment w:val="baseline"/>
               <w:rPr>
-                <w:rFonts w:asciiTheme="majorHAnsi" w:eastAsiaTheme="majorHAnsi" w:hAnsiTheme="majorHAnsi" w:cs="굴림" w:hint="eastAsia"/>
+                <w:rFonts w:asciiTheme="majorHAnsi" w:eastAsiaTheme="majorHAnsi" w:hAnsiTheme="majorHAnsi" w:cs="굴림"/>
                 <w:color w:val="000000"/>
                 <w:kern w:val="0"/>
                 <w:szCs w:val="20"/>
@@ -2004,7 +2061,7 @@
         </w:trPr>
         <w:tc>
           <w:tcPr>
-            <w:tcW w:w="1786" w:type="dxa"/>
+            <w:tcW w:w="1785" w:type="dxa"/>
             <w:tcBorders>
               <w:top w:val="single" w:sz="2" w:space="0" w:color="000000"/>
               <w:left w:val="single" w:sz="12" w:space="0" w:color="000000"/>
@@ -2048,7 +2105,7 @@
         </w:tc>
         <w:tc>
           <w:tcPr>
-            <w:tcW w:w="2125" w:type="dxa"/>
+            <w:tcW w:w="2123" w:type="dxa"/>
             <w:tcBorders>
               <w:top w:val="single" w:sz="2" w:space="0" w:color="000000"/>
               <w:left w:val="single" w:sz="2" w:space="0" w:color="000000"/>
@@ -2071,7 +2128,7 @@
               <w:jc w:val="center"/>
               <w:textAlignment w:val="baseline"/>
               <w:rPr>
-                <w:rFonts w:asciiTheme="majorHAnsi" w:eastAsiaTheme="majorHAnsi" w:hAnsiTheme="majorHAnsi" w:cs="굴림" w:hint="eastAsia"/>
+                <w:rFonts w:asciiTheme="majorHAnsi" w:eastAsiaTheme="majorHAnsi" w:hAnsiTheme="majorHAnsi" w:cs="굴림"/>
                 <w:color w:val="000000"/>
                 <w:kern w:val="0"/>
                 <w:szCs w:val="20"/>
@@ -2099,7 +2156,7 @@
         </w:tc>
         <w:tc>
           <w:tcPr>
-            <w:tcW w:w="1617" w:type="dxa"/>
+            <w:tcW w:w="1599" w:type="dxa"/>
             <w:gridSpan w:val="2"/>
             <w:tcBorders>
               <w:top w:val="single" w:sz="2" w:space="0" w:color="000000"/>
@@ -2144,7 +2201,7 @@
         </w:tc>
         <w:tc>
           <w:tcPr>
-            <w:tcW w:w="2138" w:type="dxa"/>
+            <w:tcW w:w="2134" w:type="dxa"/>
             <w:gridSpan w:val="2"/>
             <w:tcBorders>
               <w:top w:val="single" w:sz="2" w:space="0" w:color="000000"/>
@@ -2168,7 +2225,7 @@
               <w:jc w:val="center"/>
               <w:textAlignment w:val="baseline"/>
               <w:rPr>
-                <w:rFonts w:asciiTheme="majorHAnsi" w:eastAsiaTheme="majorHAnsi" w:hAnsiTheme="majorHAnsi" w:cs="굴림" w:hint="eastAsia"/>
+                <w:rFonts w:asciiTheme="majorHAnsi" w:eastAsiaTheme="majorHAnsi" w:hAnsiTheme="majorHAnsi" w:cs="굴림"/>
                 <w:color w:val="000000"/>
                 <w:kern w:val="0"/>
                 <w:szCs w:val="20"/>
@@ -2232,7 +2289,7 @@
         </w:trPr>
         <w:tc>
           <w:tcPr>
-            <w:tcW w:w="1786" w:type="dxa"/>
+            <w:tcW w:w="1785" w:type="dxa"/>
             <w:tcBorders>
               <w:top w:val="single" w:sz="2" w:space="0" w:color="000000"/>
               <w:left w:val="single" w:sz="12" w:space="0" w:color="000000"/>
@@ -2276,7 +2333,7 @@
         </w:tc>
         <w:tc>
           <w:tcPr>
-            <w:tcW w:w="2125" w:type="dxa"/>
+            <w:tcW w:w="2123" w:type="dxa"/>
             <w:tcBorders>
               <w:top w:val="single" w:sz="2" w:space="0" w:color="000000"/>
               <w:left w:val="single" w:sz="2" w:space="0" w:color="000000"/>
@@ -2299,7 +2356,7 @@
               <w:jc w:val="center"/>
               <w:textAlignment w:val="baseline"/>
               <w:rPr>
-                <w:rFonts w:asciiTheme="majorHAnsi" w:eastAsiaTheme="majorHAnsi" w:hAnsiTheme="majorHAnsi" w:cs="굴림" w:hint="eastAsia"/>
+                <w:rFonts w:asciiTheme="majorHAnsi" w:eastAsiaTheme="majorHAnsi" w:hAnsiTheme="majorHAnsi" w:cs="굴림"/>
                 <w:color w:val="000000"/>
                 <w:kern w:val="0"/>
                 <w:szCs w:val="20"/>
@@ -2316,18 +2373,45 @@
             </w:r>
             <w:r>
               <w:rPr>
-                <w:rFonts w:asciiTheme="majorHAnsi" w:eastAsiaTheme="majorHAnsi" w:hAnsiTheme="majorHAnsi" w:cs="굴림"/>
-                <w:color w:val="000000"/>
-                <w:kern w:val="0"/>
-                <w:szCs w:val="20"/>
-              </w:rPr>
-              <w:t>han756k@gmail.com</w:t>
+                <w:rFonts w:asciiTheme="majorHAnsi" w:eastAsiaTheme="majorHAnsi" w:hAnsiTheme="majorHAnsi" w:cs="굴림" w:hint="eastAsia"/>
+                <w:color w:val="000000"/>
+                <w:kern w:val="0"/>
+                <w:szCs w:val="20"/>
+              </w:rPr>
+              <w:t>han7</w:t>
+            </w:r>
+            <w:r>
+              <w:rPr>
+                <w:rFonts w:asciiTheme="majorHAnsi" w:eastAsiaTheme="majorHAnsi" w:hAnsiTheme="majorHAnsi" w:cs="굴림"/>
+                <w:color w:val="000000"/>
+                <w:kern w:val="0"/>
+                <w:szCs w:val="20"/>
+              </w:rPr>
+              <w:t>56</w:t>
+            </w:r>
+            <w:r>
+              <w:rPr>
+                <w:rFonts w:asciiTheme="majorHAnsi" w:eastAsiaTheme="majorHAnsi" w:hAnsiTheme="majorHAnsi" w:cs="굴림" w:hint="eastAsia"/>
+                <w:color w:val="000000"/>
+                <w:kern w:val="0"/>
+                <w:szCs w:val="20"/>
+              </w:rPr>
+              <w:t>k</w:t>
+            </w:r>
+            <w:r>
+              <w:rPr>
+                <w:rFonts w:asciiTheme="majorHAnsi" w:eastAsiaTheme="majorHAnsi" w:hAnsiTheme="majorHAnsi" w:cs="굴림"/>
+                <w:color w:val="000000"/>
+                <w:kern w:val="0"/>
+                <w:szCs w:val="20"/>
+              </w:rPr>
+              <w:t>@gmail.com</w:t>
             </w:r>
           </w:p>
         </w:tc>
         <w:tc>
           <w:tcPr>
-            <w:tcW w:w="1617" w:type="dxa"/>
+            <w:tcW w:w="1599" w:type="dxa"/>
             <w:gridSpan w:val="2"/>
             <w:tcBorders>
               <w:top w:val="single" w:sz="2" w:space="0" w:color="000000"/>
@@ -2372,7 +2456,7 @@
         </w:tc>
         <w:tc>
           <w:tcPr>
-            <w:tcW w:w="2138" w:type="dxa"/>
+            <w:tcW w:w="2134" w:type="dxa"/>
             <w:gridSpan w:val="2"/>
             <w:tcBorders>
               <w:top w:val="single" w:sz="2" w:space="0" w:color="000000"/>
@@ -2396,7 +2480,7 @@
               <w:jc w:val="center"/>
               <w:textAlignment w:val="baseline"/>
               <w:rPr>
-                <w:rFonts w:asciiTheme="majorHAnsi" w:eastAsiaTheme="majorHAnsi" w:hAnsiTheme="majorHAnsi" w:cs="굴림" w:hint="eastAsia"/>
+                <w:rFonts w:asciiTheme="majorHAnsi" w:eastAsiaTheme="majorHAnsi" w:hAnsiTheme="majorHAnsi" w:cs="굴림"/>
                 <w:color w:val="000000"/>
                 <w:kern w:val="0"/>
                 <w:szCs w:val="20"/>
@@ -2409,1125 +2493,17 @@
                 <w:kern w:val="0"/>
                 <w:szCs w:val="20"/>
               </w:rPr>
-              <w:t>w</w:t>
-            </w:r>
-            <w:r>
-              <w:rPr>
-                <w:rFonts w:asciiTheme="majorHAnsi" w:eastAsiaTheme="majorHAnsi" w:hAnsiTheme="majorHAnsi" w:cs="굴림"/>
-                <w:color w:val="000000"/>
-                <w:kern w:val="0"/>
-                <w:szCs w:val="20"/>
-              </w:rPr>
-              <w:t>uzzy15@naver.com</w:t>
-            </w:r>
-          </w:p>
-        </w:tc>
-        <w:tc>
-          <w:tcPr>
-            <w:tcW w:w="0" w:type="auto"/>
-            <w:vMerge/>
-            <w:tcBorders>
-              <w:top w:val="single" w:sz="12" w:space="0" w:color="000000"/>
-              <w:left w:val="single" w:sz="2" w:space="0" w:color="000000"/>
-              <w:bottom w:val="single" w:sz="12" w:space="0" w:color="000000"/>
-              <w:right w:val="single" w:sz="12" w:space="0" w:color="000000"/>
-            </w:tcBorders>
-            <w:vAlign w:val="center"/>
-            <w:hideMark/>
-          </w:tcPr>
-          <w:p>
-            <w:pPr>
-              <w:widowControl/>
-              <w:wordWrap/>
-              <w:autoSpaceDE/>
-              <w:autoSpaceDN/>
-              <w:spacing w:after="0" w:line="220" w:lineRule="exact"/>
-              <w:jc w:val="left"/>
-              <w:rPr>
-                <w:rFonts w:asciiTheme="majorHAnsi" w:eastAsiaTheme="majorHAnsi" w:hAnsiTheme="majorHAnsi" w:cs="굴림"/>
-                <w:color w:val="000000"/>
-                <w:kern w:val="0"/>
-                <w:szCs w:val="20"/>
-              </w:rPr>
-            </w:pPr>
-          </w:p>
-        </w:tc>
-      </w:tr>
-      <w:tr>
-        <w:trPr>
-          <w:trHeight w:val="360"/>
-          <w:jc w:val="center"/>
-        </w:trPr>
-        <w:tc>
-          <w:tcPr>
-            <w:tcW w:w="1786" w:type="dxa"/>
-            <w:vMerge w:val="restart"/>
-            <w:tcBorders>
-              <w:top w:val="single" w:sz="12" w:space="0" w:color="000000"/>
-              <w:left w:val="single" w:sz="12" w:space="0" w:color="000000"/>
-              <w:bottom w:val="single" w:sz="2" w:space="0" w:color="000000"/>
-              <w:right w:val="single" w:sz="2" w:space="0" w:color="000000"/>
-            </w:tcBorders>
-            <w:tcMar>
-              <w:top w:w="28" w:type="dxa"/>
-              <w:left w:w="28" w:type="dxa"/>
-              <w:bottom w:w="28" w:type="dxa"/>
-              <w:right w:w="28" w:type="dxa"/>
-            </w:tcMar>
-            <w:vAlign w:val="center"/>
-            <w:hideMark/>
-          </w:tcPr>
-          <w:p>
-            <w:pPr>
-              <w:wordWrap/>
-              <w:spacing w:after="0" w:line="220" w:lineRule="exact"/>
-              <w:jc w:val="center"/>
-              <w:textAlignment w:val="baseline"/>
-              <w:rPr>
-                <w:rFonts w:asciiTheme="majorHAnsi" w:eastAsiaTheme="majorHAnsi" w:hAnsiTheme="majorHAnsi" w:cs="굴림"/>
-                <w:color w:val="000000"/>
-                <w:kern w:val="0"/>
-                <w:szCs w:val="20"/>
-              </w:rPr>
-            </w:pPr>
-            <w:r>
-              <w:rPr>
-                <w:rFonts w:asciiTheme="majorHAnsi" w:eastAsiaTheme="majorHAnsi" w:hAnsiTheme="majorHAnsi" w:cs="굴림" w:hint="eastAsia"/>
-                <w:b/>
-                <w:bCs/>
-                <w:color w:val="000000"/>
-                <w:kern w:val="0"/>
-                <w:szCs w:val="20"/>
-              </w:rPr>
-              <w:t>성 명</w:t>
-            </w:r>
-          </w:p>
-        </w:tc>
-        <w:tc>
-          <w:tcPr>
-            <w:tcW w:w="2125" w:type="dxa"/>
-            <w:tcBorders>
-              <w:top w:val="single" w:sz="12" w:space="0" w:color="000000"/>
-              <w:left w:val="single" w:sz="2" w:space="0" w:color="000000"/>
-              <w:bottom w:val="single" w:sz="2" w:space="0" w:color="000000"/>
-              <w:right w:val="single" w:sz="2" w:space="0" w:color="000000"/>
-            </w:tcBorders>
-            <w:tcMar>
-              <w:top w:w="28" w:type="dxa"/>
-              <w:left w:w="28" w:type="dxa"/>
-              <w:bottom w:w="28" w:type="dxa"/>
-              <w:right w:w="28" w:type="dxa"/>
-            </w:tcMar>
-            <w:vAlign w:val="center"/>
-            <w:hideMark/>
-          </w:tcPr>
-          <w:p>
-            <w:pPr>
-              <w:wordWrap/>
-              <w:spacing w:after="0" w:line="220" w:lineRule="exact"/>
-              <w:textAlignment w:val="baseline"/>
-              <w:rPr>
-                <w:rFonts w:asciiTheme="majorHAnsi" w:eastAsiaTheme="majorHAnsi" w:hAnsiTheme="majorHAnsi" w:cs="굴림"/>
-                <w:color w:val="000000"/>
-                <w:kern w:val="0"/>
-                <w:szCs w:val="20"/>
-              </w:rPr>
-            </w:pPr>
-            <w:r>
-              <w:rPr>
-                <w:rFonts w:asciiTheme="majorHAnsi" w:eastAsiaTheme="majorHAnsi" w:hAnsiTheme="majorHAnsi" w:cs="굴림" w:hint="eastAsia"/>
-                <w:color w:val="000000"/>
-                <w:kern w:val="0"/>
-                <w:szCs w:val="20"/>
-              </w:rPr>
-              <w:t>(국)</w:t>
-            </w:r>
-          </w:p>
-        </w:tc>
-        <w:tc>
-          <w:tcPr>
-            <w:tcW w:w="1617" w:type="dxa"/>
-            <w:gridSpan w:val="2"/>
-            <w:vMerge w:val="restart"/>
-            <w:tcBorders>
-              <w:top w:val="single" w:sz="12" w:space="0" w:color="000000"/>
-              <w:left w:val="single" w:sz="2" w:space="0" w:color="000000"/>
-              <w:bottom w:val="single" w:sz="2" w:space="0" w:color="000000"/>
-              <w:right w:val="single" w:sz="2" w:space="0" w:color="000000"/>
-            </w:tcBorders>
-            <w:tcMar>
-              <w:top w:w="28" w:type="dxa"/>
-              <w:left w:w="28" w:type="dxa"/>
-              <w:bottom w:w="28" w:type="dxa"/>
-              <w:right w:w="28" w:type="dxa"/>
-            </w:tcMar>
-            <w:vAlign w:val="center"/>
-            <w:hideMark/>
-          </w:tcPr>
-          <w:p>
-            <w:pPr>
-              <w:wordWrap/>
-              <w:spacing w:after="0" w:line="220" w:lineRule="exact"/>
-              <w:jc w:val="center"/>
-              <w:textAlignment w:val="baseline"/>
-              <w:rPr>
-                <w:rFonts w:asciiTheme="majorHAnsi" w:eastAsiaTheme="majorHAnsi" w:hAnsiTheme="majorHAnsi" w:cs="굴림"/>
-                <w:color w:val="000000"/>
-                <w:kern w:val="0"/>
-                <w:szCs w:val="20"/>
-              </w:rPr>
-            </w:pPr>
-            <w:r>
-              <w:rPr>
-                <w:rFonts w:asciiTheme="majorHAnsi" w:eastAsiaTheme="majorHAnsi" w:hAnsiTheme="majorHAnsi" w:cs="굴림" w:hint="eastAsia"/>
-                <w:b/>
-                <w:bCs/>
-                <w:color w:val="000000"/>
-                <w:kern w:val="0"/>
-                <w:szCs w:val="20"/>
-              </w:rPr>
-              <w:t>학교명</w:t>
-            </w:r>
-          </w:p>
-        </w:tc>
-        <w:tc>
-          <w:tcPr>
-            <w:tcW w:w="2138" w:type="dxa"/>
-            <w:gridSpan w:val="2"/>
-            <w:tcBorders>
-              <w:top w:val="single" w:sz="12" w:space="0" w:color="000000"/>
-              <w:left w:val="single" w:sz="2" w:space="0" w:color="000000"/>
-              <w:bottom w:val="single" w:sz="2" w:space="0" w:color="000000"/>
-              <w:right w:val="single" w:sz="2" w:space="0" w:color="000000"/>
-            </w:tcBorders>
-            <w:tcMar>
-              <w:top w:w="28" w:type="dxa"/>
-              <w:left w:w="28" w:type="dxa"/>
-              <w:bottom w:w="28" w:type="dxa"/>
-              <w:right w:w="28" w:type="dxa"/>
-            </w:tcMar>
-            <w:vAlign w:val="center"/>
-            <w:hideMark/>
-          </w:tcPr>
-          <w:p>
-            <w:pPr>
-              <w:wordWrap/>
-              <w:spacing w:after="0" w:line="220" w:lineRule="exact"/>
-              <w:textAlignment w:val="baseline"/>
-              <w:rPr>
-                <w:rFonts w:asciiTheme="majorHAnsi" w:eastAsiaTheme="majorHAnsi" w:hAnsiTheme="majorHAnsi" w:cs="굴림"/>
-                <w:color w:val="000000"/>
-                <w:kern w:val="0"/>
-                <w:szCs w:val="20"/>
-              </w:rPr>
-            </w:pPr>
-            <w:r>
-              <w:rPr>
-                <w:rFonts w:asciiTheme="majorHAnsi" w:eastAsiaTheme="majorHAnsi" w:hAnsiTheme="majorHAnsi" w:cs="굴림" w:hint="eastAsia"/>
-                <w:color w:val="000000"/>
-                <w:kern w:val="0"/>
-                <w:szCs w:val="20"/>
-              </w:rPr>
-              <w:t>(국)</w:t>
-            </w:r>
-          </w:p>
-        </w:tc>
-        <w:tc>
-          <w:tcPr>
-            <w:tcW w:w="1741" w:type="dxa"/>
-            <w:vMerge w:val="restart"/>
-            <w:tcBorders>
-              <w:top w:val="single" w:sz="12" w:space="0" w:color="000000"/>
-              <w:left w:val="single" w:sz="2" w:space="0" w:color="000000"/>
-              <w:bottom w:val="single" w:sz="12" w:space="0" w:color="000000"/>
-              <w:right w:val="single" w:sz="12" w:space="0" w:color="000000"/>
-            </w:tcBorders>
-            <w:tcMar>
-              <w:top w:w="28" w:type="dxa"/>
-              <w:left w:w="28" w:type="dxa"/>
-              <w:bottom w:w="28" w:type="dxa"/>
-              <w:right w:w="28" w:type="dxa"/>
-            </w:tcMar>
-            <w:vAlign w:val="center"/>
-            <w:hideMark/>
-          </w:tcPr>
-          <w:p>
-            <w:pPr>
-              <w:wordWrap/>
-              <w:spacing w:after="0" w:line="220" w:lineRule="exact"/>
-              <w:jc w:val="center"/>
-              <w:textAlignment w:val="baseline"/>
-              <w:rPr>
-                <w:rFonts w:asciiTheme="majorHAnsi" w:eastAsiaTheme="majorHAnsi" w:hAnsiTheme="majorHAnsi" w:cs="굴림"/>
-                <w:color w:val="000000"/>
-                <w:kern w:val="0"/>
-                <w:szCs w:val="20"/>
-              </w:rPr>
-            </w:pPr>
-            <w:r>
-              <w:rPr>
-                <w:rFonts w:asciiTheme="majorHAnsi" w:eastAsiaTheme="majorHAnsi" w:hAnsiTheme="majorHAnsi" w:cs="굴림" w:hint="eastAsia"/>
-                <w:color w:val="000000"/>
-                <w:kern w:val="0"/>
-                <w:szCs w:val="20"/>
-              </w:rPr>
-              <w:t>사진</w:t>
-            </w:r>
-          </w:p>
-        </w:tc>
-      </w:tr>
-      <w:tr>
-        <w:trPr>
-          <w:trHeight w:val="360"/>
-          <w:jc w:val="center"/>
-        </w:trPr>
-        <w:tc>
-          <w:tcPr>
-            <w:tcW w:w="0" w:type="auto"/>
-            <w:vMerge/>
-            <w:tcBorders>
-              <w:top w:val="single" w:sz="12" w:space="0" w:color="000000"/>
-              <w:left w:val="single" w:sz="12" w:space="0" w:color="000000"/>
-              <w:bottom w:val="single" w:sz="2" w:space="0" w:color="000000"/>
-              <w:right w:val="single" w:sz="2" w:space="0" w:color="000000"/>
-            </w:tcBorders>
-            <w:vAlign w:val="center"/>
-            <w:hideMark/>
-          </w:tcPr>
-          <w:p>
-            <w:pPr>
-              <w:widowControl/>
-              <w:wordWrap/>
-              <w:autoSpaceDE/>
-              <w:autoSpaceDN/>
-              <w:spacing w:after="0" w:line="220" w:lineRule="exact"/>
-              <w:jc w:val="left"/>
-              <w:rPr>
-                <w:rFonts w:asciiTheme="majorHAnsi" w:eastAsiaTheme="majorHAnsi" w:hAnsiTheme="majorHAnsi" w:cs="굴림"/>
-                <w:color w:val="000000"/>
-                <w:kern w:val="0"/>
-                <w:szCs w:val="20"/>
-              </w:rPr>
-            </w:pPr>
-          </w:p>
-        </w:tc>
-        <w:tc>
-          <w:tcPr>
-            <w:tcW w:w="2125" w:type="dxa"/>
-            <w:tcBorders>
-              <w:top w:val="single" w:sz="2" w:space="0" w:color="000000"/>
-              <w:left w:val="single" w:sz="2" w:space="0" w:color="000000"/>
-              <w:bottom w:val="single" w:sz="2" w:space="0" w:color="000000"/>
-              <w:right w:val="single" w:sz="2" w:space="0" w:color="000000"/>
-            </w:tcBorders>
-            <w:tcMar>
-              <w:top w:w="28" w:type="dxa"/>
-              <w:left w:w="28" w:type="dxa"/>
-              <w:bottom w:w="28" w:type="dxa"/>
-              <w:right w:w="28" w:type="dxa"/>
-            </w:tcMar>
-            <w:vAlign w:val="center"/>
-            <w:hideMark/>
-          </w:tcPr>
-          <w:p>
-            <w:pPr>
-              <w:wordWrap/>
-              <w:spacing w:after="0" w:line="220" w:lineRule="exact"/>
-              <w:textAlignment w:val="baseline"/>
-              <w:rPr>
-                <w:rFonts w:asciiTheme="majorHAnsi" w:eastAsiaTheme="majorHAnsi" w:hAnsiTheme="majorHAnsi" w:cs="굴림"/>
-                <w:color w:val="000000"/>
-                <w:kern w:val="0"/>
-                <w:szCs w:val="20"/>
-              </w:rPr>
-            </w:pPr>
-            <w:r>
-              <w:rPr>
-                <w:rFonts w:asciiTheme="majorHAnsi" w:eastAsiaTheme="majorHAnsi" w:hAnsiTheme="majorHAnsi" w:cs="굴림" w:hint="eastAsia"/>
-                <w:color w:val="000000"/>
-                <w:kern w:val="0"/>
-                <w:szCs w:val="20"/>
-              </w:rPr>
-              <w:t>(영)</w:t>
-            </w:r>
-          </w:p>
-        </w:tc>
-        <w:tc>
-          <w:tcPr>
-            <w:tcW w:w="0" w:type="auto"/>
-            <w:gridSpan w:val="2"/>
-            <w:vMerge/>
-            <w:tcBorders>
-              <w:top w:val="single" w:sz="2" w:space="0" w:color="000000"/>
-              <w:left w:val="single" w:sz="2" w:space="0" w:color="000000"/>
-              <w:bottom w:val="single" w:sz="2" w:space="0" w:color="000000"/>
-              <w:right w:val="single" w:sz="2" w:space="0" w:color="000000"/>
-            </w:tcBorders>
-            <w:vAlign w:val="center"/>
-            <w:hideMark/>
-          </w:tcPr>
-          <w:p>
-            <w:pPr>
-              <w:widowControl/>
-              <w:wordWrap/>
-              <w:autoSpaceDE/>
-              <w:autoSpaceDN/>
-              <w:spacing w:after="0" w:line="220" w:lineRule="exact"/>
-              <w:jc w:val="left"/>
-              <w:rPr>
-                <w:rFonts w:asciiTheme="majorHAnsi" w:eastAsiaTheme="majorHAnsi" w:hAnsiTheme="majorHAnsi" w:cs="굴림"/>
-                <w:color w:val="000000"/>
-                <w:kern w:val="0"/>
-                <w:szCs w:val="20"/>
-              </w:rPr>
-            </w:pPr>
-          </w:p>
-        </w:tc>
-        <w:tc>
-          <w:tcPr>
-            <w:tcW w:w="2138" w:type="dxa"/>
-            <w:gridSpan w:val="2"/>
-            <w:tcBorders>
-              <w:top w:val="single" w:sz="2" w:space="0" w:color="000000"/>
-              <w:left w:val="single" w:sz="2" w:space="0" w:color="000000"/>
-              <w:bottom w:val="single" w:sz="2" w:space="0" w:color="000000"/>
-              <w:right w:val="single" w:sz="2" w:space="0" w:color="000000"/>
-            </w:tcBorders>
-            <w:tcMar>
-              <w:top w:w="28" w:type="dxa"/>
-              <w:left w:w="28" w:type="dxa"/>
-              <w:bottom w:w="28" w:type="dxa"/>
-              <w:right w:w="28" w:type="dxa"/>
-            </w:tcMar>
-            <w:vAlign w:val="center"/>
-            <w:hideMark/>
-          </w:tcPr>
-          <w:p>
-            <w:pPr>
-              <w:wordWrap/>
-              <w:spacing w:after="0" w:line="220" w:lineRule="exact"/>
-              <w:textAlignment w:val="baseline"/>
-              <w:rPr>
-                <w:rFonts w:asciiTheme="majorHAnsi" w:eastAsiaTheme="majorHAnsi" w:hAnsiTheme="majorHAnsi" w:cs="굴림"/>
-                <w:color w:val="000000"/>
-                <w:kern w:val="0"/>
-                <w:szCs w:val="20"/>
-              </w:rPr>
-            </w:pPr>
-            <w:r>
-              <w:rPr>
-                <w:rFonts w:asciiTheme="majorHAnsi" w:eastAsiaTheme="majorHAnsi" w:hAnsiTheme="majorHAnsi" w:cs="굴림" w:hint="eastAsia"/>
-                <w:color w:val="000000"/>
-                <w:kern w:val="0"/>
-                <w:szCs w:val="20"/>
-              </w:rPr>
-              <w:t>(영)</w:t>
-            </w:r>
-          </w:p>
-        </w:tc>
-        <w:tc>
-          <w:tcPr>
-            <w:tcW w:w="0" w:type="auto"/>
-            <w:vMerge/>
-            <w:tcBorders>
-              <w:top w:val="single" w:sz="12" w:space="0" w:color="000000"/>
-              <w:left w:val="single" w:sz="2" w:space="0" w:color="000000"/>
-              <w:bottom w:val="single" w:sz="12" w:space="0" w:color="000000"/>
-              <w:right w:val="single" w:sz="12" w:space="0" w:color="000000"/>
-            </w:tcBorders>
-            <w:vAlign w:val="center"/>
-            <w:hideMark/>
-          </w:tcPr>
-          <w:p>
-            <w:pPr>
-              <w:widowControl/>
-              <w:wordWrap/>
-              <w:autoSpaceDE/>
-              <w:autoSpaceDN/>
-              <w:spacing w:after="0" w:line="220" w:lineRule="exact"/>
-              <w:jc w:val="left"/>
-              <w:rPr>
-                <w:rFonts w:asciiTheme="majorHAnsi" w:eastAsiaTheme="majorHAnsi" w:hAnsiTheme="majorHAnsi" w:cs="굴림"/>
-                <w:color w:val="000000"/>
-                <w:kern w:val="0"/>
-                <w:szCs w:val="20"/>
-              </w:rPr>
-            </w:pPr>
-          </w:p>
-        </w:tc>
-      </w:tr>
-      <w:tr>
-        <w:trPr>
-          <w:trHeight w:val="307"/>
-          <w:jc w:val="center"/>
-        </w:trPr>
-        <w:tc>
-          <w:tcPr>
-            <w:tcW w:w="1786" w:type="dxa"/>
-            <w:tcBorders>
-              <w:top w:val="single" w:sz="2" w:space="0" w:color="000000"/>
-              <w:left w:val="single" w:sz="12" w:space="0" w:color="000000"/>
-              <w:bottom w:val="single" w:sz="2" w:space="0" w:color="000000"/>
-              <w:right w:val="single" w:sz="2" w:space="0" w:color="000000"/>
-            </w:tcBorders>
-            <w:tcMar>
-              <w:top w:w="28" w:type="dxa"/>
-              <w:left w:w="28" w:type="dxa"/>
-              <w:bottom w:w="28" w:type="dxa"/>
-              <w:right w:w="28" w:type="dxa"/>
-            </w:tcMar>
-            <w:vAlign w:val="center"/>
-            <w:hideMark/>
-          </w:tcPr>
-          <w:p>
-            <w:pPr>
-              <w:wordWrap/>
-              <w:spacing w:after="0" w:line="220" w:lineRule="exact"/>
-              <w:jc w:val="center"/>
-              <w:textAlignment w:val="baseline"/>
-              <w:rPr>
-                <w:rFonts w:asciiTheme="majorHAnsi" w:eastAsiaTheme="majorHAnsi" w:hAnsiTheme="majorHAnsi" w:cs="굴림"/>
-                <w:color w:val="000000"/>
-                <w:kern w:val="0"/>
-                <w:szCs w:val="20"/>
-              </w:rPr>
-            </w:pPr>
-            <w:r>
-              <w:rPr>
-                <w:rFonts w:asciiTheme="majorHAnsi" w:eastAsiaTheme="majorHAnsi" w:hAnsiTheme="majorHAnsi" w:cs="굴림" w:hint="eastAsia"/>
-                <w:b/>
-                <w:bCs/>
-                <w:color w:val="000000"/>
-                <w:kern w:val="0"/>
-                <w:szCs w:val="20"/>
-              </w:rPr>
-              <w:t>생년월일(6자기재)</w:t>
-            </w:r>
-          </w:p>
-        </w:tc>
-        <w:tc>
-          <w:tcPr>
-            <w:tcW w:w="2125" w:type="dxa"/>
-            <w:tcBorders>
-              <w:top w:val="single" w:sz="2" w:space="0" w:color="000000"/>
-              <w:left w:val="single" w:sz="2" w:space="0" w:color="000000"/>
-              <w:bottom w:val="single" w:sz="2" w:space="0" w:color="000000"/>
-              <w:right w:val="single" w:sz="2" w:space="0" w:color="000000"/>
-            </w:tcBorders>
-            <w:tcMar>
-              <w:top w:w="28" w:type="dxa"/>
-              <w:left w:w="28" w:type="dxa"/>
-              <w:bottom w:w="28" w:type="dxa"/>
-              <w:right w:w="28" w:type="dxa"/>
-            </w:tcMar>
-            <w:vAlign w:val="center"/>
-            <w:hideMark/>
-          </w:tcPr>
-          <w:p>
-            <w:pPr>
-              <w:wordWrap/>
-              <w:spacing w:after="0" w:line="220" w:lineRule="exact"/>
-              <w:jc w:val="center"/>
-              <w:textAlignment w:val="baseline"/>
-              <w:rPr>
-                <w:rFonts w:asciiTheme="majorHAnsi" w:eastAsiaTheme="majorHAnsi" w:hAnsiTheme="majorHAnsi" w:cs="굴림"/>
-                <w:color w:val="000000"/>
-                <w:kern w:val="0"/>
-                <w:szCs w:val="20"/>
-              </w:rPr>
-            </w:pPr>
-          </w:p>
-        </w:tc>
-        <w:tc>
-          <w:tcPr>
-            <w:tcW w:w="848" w:type="dxa"/>
-            <w:tcBorders>
-              <w:top w:val="single" w:sz="2" w:space="0" w:color="000000"/>
-              <w:left w:val="single" w:sz="2" w:space="0" w:color="000000"/>
-              <w:bottom w:val="single" w:sz="2" w:space="0" w:color="000000"/>
-              <w:right w:val="single" w:sz="2" w:space="0" w:color="000000"/>
-            </w:tcBorders>
-            <w:tcMar>
-              <w:top w:w="28" w:type="dxa"/>
-              <w:left w:w="28" w:type="dxa"/>
-              <w:bottom w:w="28" w:type="dxa"/>
-              <w:right w:w="28" w:type="dxa"/>
-            </w:tcMar>
-            <w:vAlign w:val="center"/>
-            <w:hideMark/>
-          </w:tcPr>
-          <w:p>
-            <w:pPr>
-              <w:wordWrap/>
-              <w:spacing w:after="0" w:line="220" w:lineRule="exact"/>
-              <w:jc w:val="center"/>
-              <w:textAlignment w:val="baseline"/>
-              <w:rPr>
-                <w:rFonts w:asciiTheme="majorHAnsi" w:eastAsiaTheme="majorHAnsi" w:hAnsiTheme="majorHAnsi" w:cs="굴림"/>
-                <w:color w:val="000000"/>
-                <w:kern w:val="0"/>
-                <w:szCs w:val="20"/>
-              </w:rPr>
-            </w:pPr>
-            <w:r>
-              <w:rPr>
-                <w:rFonts w:asciiTheme="majorHAnsi" w:eastAsiaTheme="majorHAnsi" w:hAnsiTheme="majorHAnsi" w:cs="굴림" w:hint="eastAsia"/>
-                <w:b/>
-                <w:bCs/>
-                <w:color w:val="000000"/>
-                <w:kern w:val="0"/>
-                <w:szCs w:val="20"/>
-              </w:rPr>
-              <w:t>학 년</w:t>
-            </w:r>
-          </w:p>
-        </w:tc>
-        <w:tc>
-          <w:tcPr>
-            <w:tcW w:w="769" w:type="dxa"/>
-            <w:tcBorders>
-              <w:top w:val="single" w:sz="2" w:space="0" w:color="000000"/>
-              <w:left w:val="single" w:sz="2" w:space="0" w:color="000000"/>
-              <w:bottom w:val="single" w:sz="2" w:space="0" w:color="000000"/>
-              <w:right w:val="single" w:sz="2" w:space="0" w:color="000000"/>
-            </w:tcBorders>
-            <w:tcMar>
-              <w:top w:w="28" w:type="dxa"/>
-              <w:left w:w="28" w:type="dxa"/>
-              <w:bottom w:w="28" w:type="dxa"/>
-              <w:right w:w="28" w:type="dxa"/>
-            </w:tcMar>
-            <w:vAlign w:val="center"/>
-            <w:hideMark/>
-          </w:tcPr>
-          <w:p>
-            <w:pPr>
-              <w:wordWrap/>
-              <w:spacing w:after="0" w:line="220" w:lineRule="exact"/>
-              <w:jc w:val="center"/>
-              <w:textAlignment w:val="baseline"/>
-              <w:rPr>
-                <w:rFonts w:asciiTheme="majorHAnsi" w:eastAsiaTheme="majorHAnsi" w:hAnsiTheme="majorHAnsi" w:cs="굴림"/>
-                <w:b/>
-                <w:bCs/>
-                <w:color w:val="000000"/>
-                <w:kern w:val="0"/>
-                <w:szCs w:val="20"/>
-              </w:rPr>
-            </w:pPr>
-          </w:p>
-        </w:tc>
-        <w:tc>
-          <w:tcPr>
-            <w:tcW w:w="1005" w:type="dxa"/>
-            <w:tcBorders>
-              <w:top w:val="single" w:sz="2" w:space="0" w:color="000000"/>
-              <w:left w:val="single" w:sz="2" w:space="0" w:color="000000"/>
-              <w:bottom w:val="single" w:sz="2" w:space="0" w:color="000000"/>
-              <w:right w:val="single" w:sz="2" w:space="0" w:color="000000"/>
-            </w:tcBorders>
-            <w:tcMar>
-              <w:top w:w="28" w:type="dxa"/>
-              <w:left w:w="28" w:type="dxa"/>
-              <w:bottom w:w="28" w:type="dxa"/>
-              <w:right w:w="28" w:type="dxa"/>
-            </w:tcMar>
-            <w:vAlign w:val="center"/>
-            <w:hideMark/>
-          </w:tcPr>
-          <w:p>
-            <w:pPr>
-              <w:wordWrap/>
-              <w:spacing w:after="0" w:line="220" w:lineRule="exact"/>
-              <w:jc w:val="center"/>
-              <w:textAlignment w:val="baseline"/>
-              <w:rPr>
-                <w:rFonts w:asciiTheme="majorHAnsi" w:eastAsiaTheme="majorHAnsi" w:hAnsiTheme="majorHAnsi" w:cs="굴림"/>
-                <w:color w:val="000000"/>
-                <w:kern w:val="0"/>
-                <w:szCs w:val="20"/>
-              </w:rPr>
-            </w:pPr>
-            <w:r>
-              <w:rPr>
-                <w:rFonts w:asciiTheme="majorHAnsi" w:eastAsiaTheme="majorHAnsi" w:hAnsiTheme="majorHAnsi" w:cs="굴림" w:hint="eastAsia"/>
-                <w:b/>
-                <w:bCs/>
-                <w:color w:val="000000"/>
-                <w:kern w:val="0"/>
-                <w:szCs w:val="20"/>
-              </w:rPr>
-              <w:t>성 별</w:t>
-            </w:r>
-          </w:p>
-        </w:tc>
-        <w:tc>
-          <w:tcPr>
-            <w:tcW w:w="1133" w:type="dxa"/>
-            <w:tcBorders>
-              <w:top w:val="single" w:sz="2" w:space="0" w:color="000000"/>
-              <w:left w:val="single" w:sz="2" w:space="0" w:color="000000"/>
-              <w:bottom w:val="single" w:sz="2" w:space="0" w:color="000000"/>
-              <w:right w:val="single" w:sz="2" w:space="0" w:color="000000"/>
-            </w:tcBorders>
-            <w:tcMar>
-              <w:top w:w="28" w:type="dxa"/>
-              <w:left w:w="28" w:type="dxa"/>
-              <w:bottom w:w="28" w:type="dxa"/>
-              <w:right w:w="28" w:type="dxa"/>
-            </w:tcMar>
-            <w:vAlign w:val="center"/>
-            <w:hideMark/>
-          </w:tcPr>
-          <w:p>
-            <w:pPr>
-              <w:wordWrap/>
-              <w:spacing w:after="0" w:line="220" w:lineRule="exact"/>
-              <w:jc w:val="center"/>
-              <w:textAlignment w:val="baseline"/>
-              <w:rPr>
-                <w:rFonts w:asciiTheme="majorHAnsi" w:eastAsiaTheme="majorHAnsi" w:hAnsiTheme="majorHAnsi" w:cs="굴림"/>
-                <w:color w:val="000000"/>
-                <w:kern w:val="0"/>
-                <w:szCs w:val="20"/>
-              </w:rPr>
-            </w:pPr>
-          </w:p>
-        </w:tc>
-        <w:tc>
-          <w:tcPr>
-            <w:tcW w:w="0" w:type="auto"/>
-            <w:vMerge/>
-            <w:tcBorders>
-              <w:top w:val="single" w:sz="12" w:space="0" w:color="000000"/>
-              <w:left w:val="single" w:sz="2" w:space="0" w:color="000000"/>
-              <w:bottom w:val="single" w:sz="12" w:space="0" w:color="000000"/>
-              <w:right w:val="single" w:sz="12" w:space="0" w:color="000000"/>
-            </w:tcBorders>
-            <w:vAlign w:val="center"/>
-            <w:hideMark/>
-          </w:tcPr>
-          <w:p>
-            <w:pPr>
-              <w:widowControl/>
-              <w:wordWrap/>
-              <w:autoSpaceDE/>
-              <w:autoSpaceDN/>
-              <w:spacing w:after="0" w:line="220" w:lineRule="exact"/>
-              <w:jc w:val="left"/>
-              <w:rPr>
-                <w:rFonts w:asciiTheme="majorHAnsi" w:eastAsiaTheme="majorHAnsi" w:hAnsiTheme="majorHAnsi" w:cs="굴림"/>
-                <w:color w:val="000000"/>
-                <w:kern w:val="0"/>
-                <w:szCs w:val="20"/>
-              </w:rPr>
-            </w:pPr>
-          </w:p>
-        </w:tc>
-      </w:tr>
-      <w:tr>
-        <w:trPr>
-          <w:trHeight w:val="348"/>
-          <w:jc w:val="center"/>
-        </w:trPr>
-        <w:tc>
-          <w:tcPr>
-            <w:tcW w:w="1786" w:type="dxa"/>
-            <w:tcBorders>
-              <w:top w:val="single" w:sz="2" w:space="0" w:color="000000"/>
-              <w:left w:val="single" w:sz="12" w:space="0" w:color="000000"/>
-              <w:bottom w:val="single" w:sz="2" w:space="0" w:color="000000"/>
-              <w:right w:val="single" w:sz="2" w:space="0" w:color="000000"/>
-            </w:tcBorders>
-            <w:tcMar>
-              <w:top w:w="28" w:type="dxa"/>
-              <w:left w:w="28" w:type="dxa"/>
-              <w:bottom w:w="28" w:type="dxa"/>
-              <w:right w:w="28" w:type="dxa"/>
-            </w:tcMar>
-            <w:vAlign w:val="center"/>
-            <w:hideMark/>
-          </w:tcPr>
-          <w:p>
-            <w:pPr>
-              <w:wordWrap/>
-              <w:spacing w:after="0" w:line="220" w:lineRule="exact"/>
-              <w:jc w:val="center"/>
-              <w:textAlignment w:val="baseline"/>
-              <w:rPr>
-                <w:rFonts w:asciiTheme="majorHAnsi" w:eastAsiaTheme="majorHAnsi" w:hAnsiTheme="majorHAnsi" w:cs="굴림"/>
-                <w:color w:val="000000"/>
-                <w:kern w:val="0"/>
-                <w:szCs w:val="20"/>
-              </w:rPr>
-            </w:pPr>
-            <w:r>
-              <w:rPr>
-                <w:rFonts w:asciiTheme="majorHAnsi" w:eastAsiaTheme="majorHAnsi" w:hAnsiTheme="majorHAnsi" w:cs="굴림" w:hint="eastAsia"/>
-                <w:b/>
-                <w:bCs/>
-                <w:color w:val="000000"/>
-                <w:kern w:val="0"/>
-                <w:szCs w:val="20"/>
-              </w:rPr>
-              <w:t>학생 연락처</w:t>
-            </w:r>
-          </w:p>
-        </w:tc>
-        <w:tc>
-          <w:tcPr>
-            <w:tcW w:w="2125" w:type="dxa"/>
-            <w:tcBorders>
-              <w:top w:val="single" w:sz="2" w:space="0" w:color="000000"/>
-              <w:left w:val="single" w:sz="2" w:space="0" w:color="000000"/>
-              <w:bottom w:val="single" w:sz="2" w:space="0" w:color="000000"/>
-              <w:right w:val="single" w:sz="2" w:space="0" w:color="000000"/>
-            </w:tcBorders>
-            <w:tcMar>
-              <w:top w:w="28" w:type="dxa"/>
-              <w:left w:w="28" w:type="dxa"/>
-              <w:bottom w:w="28" w:type="dxa"/>
-              <w:right w:w="28" w:type="dxa"/>
-            </w:tcMar>
-            <w:vAlign w:val="center"/>
-            <w:hideMark/>
-          </w:tcPr>
-          <w:p>
-            <w:pPr>
-              <w:wordWrap/>
-              <w:spacing w:after="0" w:line="220" w:lineRule="exact"/>
-              <w:textAlignment w:val="baseline"/>
-              <w:rPr>
-                <w:rFonts w:asciiTheme="majorHAnsi" w:eastAsiaTheme="majorHAnsi" w:hAnsiTheme="majorHAnsi" w:cs="굴림"/>
-                <w:color w:val="000000"/>
-                <w:kern w:val="0"/>
-                <w:szCs w:val="20"/>
-              </w:rPr>
-            </w:pPr>
-            <w:r>
-              <w:rPr>
-                <w:rFonts w:asciiTheme="majorHAnsi" w:eastAsiaTheme="majorHAnsi" w:hAnsiTheme="majorHAnsi" w:cs="굴림" w:hint="eastAsia"/>
-                <w:color w:val="000000"/>
-                <w:kern w:val="0"/>
-                <w:szCs w:val="20"/>
-              </w:rPr>
-              <w:t xml:space="preserve">010- </w:t>
-            </w:r>
-            <w:r>
-              <w:rPr>
-                <w:rFonts w:asciiTheme="majorHAnsi" w:eastAsiaTheme="majorHAnsi" w:hAnsiTheme="majorHAnsi" w:cs="굴림"/>
-                <w:color w:val="000000"/>
-                <w:kern w:val="0"/>
-                <w:szCs w:val="20"/>
-              </w:rPr>
-              <w:t xml:space="preserve">   </w:t>
-            </w:r>
-            <w:r>
-              <w:rPr>
-                <w:rFonts w:asciiTheme="majorHAnsi" w:eastAsiaTheme="majorHAnsi" w:hAnsiTheme="majorHAnsi" w:cs="굴림" w:hint="eastAsia"/>
-                <w:color w:val="000000"/>
-                <w:kern w:val="0"/>
-                <w:szCs w:val="20"/>
-              </w:rPr>
-              <w:t>-</w:t>
-            </w:r>
-          </w:p>
-        </w:tc>
-        <w:tc>
-          <w:tcPr>
-            <w:tcW w:w="1617" w:type="dxa"/>
-            <w:gridSpan w:val="2"/>
-            <w:tcBorders>
-              <w:top w:val="single" w:sz="2" w:space="0" w:color="000000"/>
-              <w:left w:val="single" w:sz="2" w:space="0" w:color="000000"/>
-              <w:bottom w:val="single" w:sz="2" w:space="0" w:color="000000"/>
-              <w:right w:val="single" w:sz="2" w:space="0" w:color="000000"/>
-            </w:tcBorders>
-            <w:tcMar>
-              <w:top w:w="28" w:type="dxa"/>
-              <w:left w:w="28" w:type="dxa"/>
-              <w:bottom w:w="28" w:type="dxa"/>
-              <w:right w:w="28" w:type="dxa"/>
-            </w:tcMar>
-            <w:vAlign w:val="center"/>
-            <w:hideMark/>
-          </w:tcPr>
-          <w:p>
-            <w:pPr>
-              <w:wordWrap/>
-              <w:spacing w:after="0" w:line="220" w:lineRule="exact"/>
-              <w:jc w:val="center"/>
-              <w:textAlignment w:val="baseline"/>
-              <w:rPr>
-                <w:rFonts w:asciiTheme="majorHAnsi" w:eastAsiaTheme="majorHAnsi" w:hAnsiTheme="majorHAnsi" w:cs="굴림"/>
-                <w:color w:val="000000"/>
-                <w:kern w:val="0"/>
-                <w:szCs w:val="20"/>
-              </w:rPr>
-            </w:pPr>
-            <w:r>
-              <w:rPr>
-                <w:rFonts w:asciiTheme="majorHAnsi" w:eastAsiaTheme="majorHAnsi" w:hAnsiTheme="majorHAnsi" w:cs="굴림" w:hint="eastAsia"/>
-                <w:b/>
-                <w:bCs/>
-                <w:color w:val="000000"/>
-                <w:kern w:val="0"/>
-                <w:szCs w:val="20"/>
-              </w:rPr>
-              <w:t>학부모 연락처</w:t>
-            </w:r>
-          </w:p>
-        </w:tc>
-        <w:tc>
-          <w:tcPr>
-            <w:tcW w:w="2138" w:type="dxa"/>
-            <w:gridSpan w:val="2"/>
-            <w:tcBorders>
-              <w:top w:val="single" w:sz="2" w:space="0" w:color="000000"/>
-              <w:left w:val="single" w:sz="2" w:space="0" w:color="000000"/>
-              <w:bottom w:val="single" w:sz="2" w:space="0" w:color="000000"/>
-              <w:right w:val="single" w:sz="2" w:space="0" w:color="000000"/>
-            </w:tcBorders>
-            <w:tcMar>
-              <w:top w:w="28" w:type="dxa"/>
-              <w:left w:w="28" w:type="dxa"/>
-              <w:bottom w:w="28" w:type="dxa"/>
-              <w:right w:w="28" w:type="dxa"/>
-            </w:tcMar>
-            <w:vAlign w:val="center"/>
-            <w:hideMark/>
-          </w:tcPr>
-          <w:p>
-            <w:pPr>
-              <w:wordWrap/>
-              <w:spacing w:after="0" w:line="220" w:lineRule="exact"/>
-              <w:textAlignment w:val="baseline"/>
-              <w:rPr>
-                <w:rFonts w:asciiTheme="majorHAnsi" w:eastAsiaTheme="majorHAnsi" w:hAnsiTheme="majorHAnsi" w:cs="굴림"/>
-                <w:color w:val="000000"/>
-                <w:kern w:val="0"/>
-                <w:szCs w:val="20"/>
-              </w:rPr>
-            </w:pPr>
-            <w:r>
-              <w:rPr>
-                <w:rFonts w:asciiTheme="majorHAnsi" w:eastAsiaTheme="majorHAnsi" w:hAnsiTheme="majorHAnsi" w:cs="굴림" w:hint="eastAsia"/>
-                <w:color w:val="000000"/>
-                <w:kern w:val="0"/>
-                <w:szCs w:val="20"/>
-              </w:rPr>
-              <w:t xml:space="preserve">010- </w:t>
-            </w:r>
-            <w:r>
-              <w:rPr>
-                <w:rFonts w:asciiTheme="majorHAnsi" w:eastAsiaTheme="majorHAnsi" w:hAnsiTheme="majorHAnsi" w:cs="굴림"/>
-                <w:color w:val="000000"/>
-                <w:kern w:val="0"/>
-                <w:szCs w:val="20"/>
-              </w:rPr>
-              <w:t xml:space="preserve">   </w:t>
-            </w:r>
-            <w:r>
-              <w:rPr>
-                <w:rFonts w:asciiTheme="majorHAnsi" w:eastAsiaTheme="majorHAnsi" w:hAnsiTheme="majorHAnsi" w:cs="굴림" w:hint="eastAsia"/>
-                <w:color w:val="000000"/>
-                <w:kern w:val="0"/>
-                <w:szCs w:val="20"/>
-              </w:rPr>
-              <w:t>-</w:t>
-            </w:r>
-          </w:p>
-        </w:tc>
-        <w:tc>
-          <w:tcPr>
-            <w:tcW w:w="0" w:type="auto"/>
-            <w:vMerge/>
-            <w:tcBorders>
-              <w:top w:val="single" w:sz="12" w:space="0" w:color="000000"/>
-              <w:left w:val="single" w:sz="2" w:space="0" w:color="000000"/>
-              <w:bottom w:val="single" w:sz="12" w:space="0" w:color="000000"/>
-              <w:right w:val="single" w:sz="12" w:space="0" w:color="000000"/>
-            </w:tcBorders>
-            <w:vAlign w:val="center"/>
-            <w:hideMark/>
-          </w:tcPr>
-          <w:p>
-            <w:pPr>
-              <w:widowControl/>
-              <w:wordWrap/>
-              <w:autoSpaceDE/>
-              <w:autoSpaceDN/>
-              <w:spacing w:after="0" w:line="220" w:lineRule="exact"/>
-              <w:jc w:val="left"/>
-              <w:rPr>
-                <w:rFonts w:asciiTheme="majorHAnsi" w:eastAsiaTheme="majorHAnsi" w:hAnsiTheme="majorHAnsi" w:cs="굴림"/>
-                <w:color w:val="000000"/>
-                <w:kern w:val="0"/>
-                <w:szCs w:val="20"/>
-              </w:rPr>
-            </w:pPr>
-          </w:p>
-        </w:tc>
-      </w:tr>
-      <w:tr>
-        <w:trPr>
-          <w:trHeight w:val="360"/>
-          <w:jc w:val="center"/>
-        </w:trPr>
-        <w:tc>
-          <w:tcPr>
-            <w:tcW w:w="1786" w:type="dxa"/>
-            <w:tcBorders>
-              <w:top w:val="single" w:sz="2" w:space="0" w:color="000000"/>
-              <w:left w:val="single" w:sz="12" w:space="0" w:color="000000"/>
-              <w:bottom w:val="single" w:sz="12" w:space="0" w:color="000000"/>
-              <w:right w:val="single" w:sz="2" w:space="0" w:color="000000"/>
-            </w:tcBorders>
-            <w:tcMar>
-              <w:top w:w="28" w:type="dxa"/>
-              <w:left w:w="28" w:type="dxa"/>
-              <w:bottom w:w="28" w:type="dxa"/>
-              <w:right w:w="28" w:type="dxa"/>
-            </w:tcMar>
-            <w:vAlign w:val="center"/>
-            <w:hideMark/>
-          </w:tcPr>
-          <w:p>
-            <w:pPr>
-              <w:wordWrap/>
-              <w:spacing w:after="0" w:line="220" w:lineRule="exact"/>
-              <w:jc w:val="center"/>
-              <w:textAlignment w:val="baseline"/>
-              <w:rPr>
-                <w:rFonts w:asciiTheme="majorHAnsi" w:eastAsiaTheme="majorHAnsi" w:hAnsiTheme="majorHAnsi" w:cs="굴림"/>
-                <w:color w:val="000000"/>
-                <w:kern w:val="0"/>
-                <w:szCs w:val="20"/>
-              </w:rPr>
-            </w:pPr>
-            <w:r>
-              <w:rPr>
-                <w:rFonts w:asciiTheme="majorHAnsi" w:eastAsiaTheme="majorHAnsi" w:hAnsiTheme="majorHAnsi" w:cs="굴림" w:hint="eastAsia"/>
-                <w:b/>
-                <w:bCs/>
-                <w:color w:val="000000"/>
-                <w:kern w:val="0"/>
-                <w:szCs w:val="20"/>
-              </w:rPr>
-              <w:t>학생 E-Mail</w:t>
-            </w:r>
-          </w:p>
-        </w:tc>
-        <w:tc>
-          <w:tcPr>
-            <w:tcW w:w="2125" w:type="dxa"/>
-            <w:tcBorders>
-              <w:top w:val="single" w:sz="2" w:space="0" w:color="000000"/>
-              <w:left w:val="single" w:sz="2" w:space="0" w:color="000000"/>
-              <w:bottom w:val="single" w:sz="12" w:space="0" w:color="000000"/>
-              <w:right w:val="single" w:sz="2" w:space="0" w:color="000000"/>
-            </w:tcBorders>
-            <w:tcMar>
-              <w:top w:w="28" w:type="dxa"/>
-              <w:left w:w="28" w:type="dxa"/>
-              <w:bottom w:w="28" w:type="dxa"/>
-              <w:right w:w="28" w:type="dxa"/>
-            </w:tcMar>
-            <w:vAlign w:val="center"/>
-            <w:hideMark/>
-          </w:tcPr>
-          <w:p>
-            <w:pPr>
-              <w:wordWrap/>
-              <w:spacing w:after="0" w:line="220" w:lineRule="exact"/>
-              <w:jc w:val="center"/>
-              <w:textAlignment w:val="baseline"/>
-              <w:rPr>
-                <w:rFonts w:asciiTheme="majorHAnsi" w:eastAsiaTheme="majorHAnsi" w:hAnsiTheme="majorHAnsi" w:cs="굴림"/>
-                <w:color w:val="000000"/>
-                <w:kern w:val="0"/>
-                <w:szCs w:val="20"/>
-              </w:rPr>
-            </w:pPr>
-          </w:p>
-        </w:tc>
-        <w:tc>
-          <w:tcPr>
-            <w:tcW w:w="1617" w:type="dxa"/>
-            <w:gridSpan w:val="2"/>
-            <w:tcBorders>
-              <w:top w:val="single" w:sz="2" w:space="0" w:color="000000"/>
-              <w:left w:val="single" w:sz="2" w:space="0" w:color="000000"/>
-              <w:bottom w:val="single" w:sz="12" w:space="0" w:color="000000"/>
-              <w:right w:val="single" w:sz="2" w:space="0" w:color="000000"/>
-            </w:tcBorders>
-            <w:tcMar>
-              <w:top w:w="28" w:type="dxa"/>
-              <w:left w:w="28" w:type="dxa"/>
-              <w:bottom w:w="28" w:type="dxa"/>
-              <w:right w:w="28" w:type="dxa"/>
-            </w:tcMar>
-            <w:vAlign w:val="center"/>
-            <w:hideMark/>
-          </w:tcPr>
-          <w:p>
-            <w:pPr>
-              <w:wordWrap/>
-              <w:spacing w:after="0" w:line="220" w:lineRule="exact"/>
-              <w:jc w:val="center"/>
-              <w:textAlignment w:val="baseline"/>
-              <w:rPr>
-                <w:rFonts w:asciiTheme="majorHAnsi" w:eastAsiaTheme="majorHAnsi" w:hAnsiTheme="majorHAnsi" w:cs="굴림"/>
-                <w:color w:val="000000"/>
-                <w:kern w:val="0"/>
-                <w:szCs w:val="20"/>
-              </w:rPr>
-            </w:pPr>
-            <w:r>
-              <w:rPr>
-                <w:rFonts w:asciiTheme="majorHAnsi" w:eastAsiaTheme="majorHAnsi" w:hAnsiTheme="majorHAnsi" w:cs="굴림" w:hint="eastAsia"/>
-                <w:b/>
-                <w:bCs/>
-                <w:color w:val="000000"/>
-                <w:kern w:val="0"/>
-                <w:szCs w:val="20"/>
-              </w:rPr>
-              <w:t>학부모 E-mail</w:t>
-            </w:r>
-          </w:p>
-        </w:tc>
-        <w:tc>
-          <w:tcPr>
-            <w:tcW w:w="2138" w:type="dxa"/>
-            <w:gridSpan w:val="2"/>
-            <w:tcBorders>
-              <w:top w:val="single" w:sz="2" w:space="0" w:color="000000"/>
-              <w:left w:val="single" w:sz="2" w:space="0" w:color="000000"/>
-              <w:bottom w:val="single" w:sz="12" w:space="0" w:color="000000"/>
-              <w:right w:val="single" w:sz="2" w:space="0" w:color="000000"/>
-            </w:tcBorders>
-            <w:tcMar>
-              <w:top w:w="28" w:type="dxa"/>
-              <w:left w:w="28" w:type="dxa"/>
-              <w:bottom w:w="28" w:type="dxa"/>
-              <w:right w:w="28" w:type="dxa"/>
-            </w:tcMar>
-            <w:vAlign w:val="center"/>
-            <w:hideMark/>
-          </w:tcPr>
-          <w:p>
-            <w:pPr>
-              <w:wordWrap/>
-              <w:spacing w:after="0" w:line="220" w:lineRule="exact"/>
-              <w:jc w:val="center"/>
-              <w:textAlignment w:val="baseline"/>
-              <w:rPr>
-                <w:rFonts w:asciiTheme="majorHAnsi" w:eastAsiaTheme="majorHAnsi" w:hAnsiTheme="majorHAnsi" w:cs="굴림"/>
-                <w:color w:val="000000"/>
-                <w:kern w:val="0"/>
-                <w:szCs w:val="20"/>
-              </w:rPr>
-            </w:pPr>
+              <w:t>wuz</w:t>
+            </w:r>
+            <w:r>
+              <w:rPr>
+                <w:rFonts w:asciiTheme="majorHAnsi" w:eastAsiaTheme="majorHAnsi" w:hAnsiTheme="majorHAnsi" w:cs="굴림"/>
+                <w:color w:val="000000"/>
+                <w:kern w:val="0"/>
+                <w:szCs w:val="20"/>
+              </w:rPr>
+              <w:t>zy15@naver.com</w:t>
+            </w:r>
           </w:p>
         </w:tc>
         <w:tc>
@@ -3700,6 +2676,15 @@
                 <w:sz w:val="22"/>
               </w:rPr>
             </w:pPr>
+            <w:r>
+              <w:rPr>
+                <w:rFonts w:asciiTheme="majorHAnsi" w:eastAsiaTheme="majorHAnsi" w:hAnsiTheme="majorHAnsi" w:cs="굴림" w:hint="eastAsia"/>
+                <w:color w:val="000000"/>
+                <w:kern w:val="0"/>
+                <w:sz w:val="22"/>
+              </w:rPr>
+              <w:t>정기원</w:t>
+            </w:r>
           </w:p>
         </w:tc>
         <w:tc>
@@ -3777,6 +2762,24 @@
                 <w:sz w:val="22"/>
               </w:rPr>
             </w:pPr>
+            <w:r>
+              <w:rPr>
+                <w:rFonts w:asciiTheme="majorHAnsi" w:eastAsiaTheme="majorHAnsi" w:hAnsiTheme="majorHAnsi" w:cs="굴림" w:hint="eastAsia"/>
+                <w:color w:val="000000"/>
+                <w:kern w:val="0"/>
+                <w:sz w:val="22"/>
+              </w:rPr>
+              <w:t>k</w:t>
+            </w:r>
+            <w:r>
+              <w:rPr>
+                <w:rFonts w:asciiTheme="majorHAnsi" w:eastAsiaTheme="majorHAnsi" w:hAnsiTheme="majorHAnsi" w:cs="굴림"/>
+                <w:color w:val="000000"/>
+                <w:kern w:val="0"/>
+                <w:sz w:val="22"/>
+              </w:rPr>
+              <w:t>ochung@minjok.hs.kr</w:t>
+            </w:r>
           </w:p>
         </w:tc>
       </w:tr>
@@ -3860,6 +2863,15 @@
                 <w:sz w:val="22"/>
               </w:rPr>
             </w:pPr>
+            <w:r>
+              <w:rPr>
+                <w:rFonts w:asciiTheme="majorHAnsi" w:eastAsiaTheme="majorHAnsi" w:hAnsiTheme="majorHAnsi" w:cs="굴림" w:hint="eastAsia"/>
+                <w:color w:val="000000"/>
+                <w:kern w:val="0"/>
+                <w:sz w:val="22"/>
+              </w:rPr>
+              <w:t>X</w:t>
+            </w:r>
           </w:p>
         </w:tc>
         <w:tc>
@@ -3937,6 +2949,24 @@
                 <w:sz w:val="22"/>
               </w:rPr>
             </w:pPr>
+            <w:r>
+              <w:rPr>
+                <w:rFonts w:asciiTheme="majorHAnsi" w:eastAsiaTheme="majorHAnsi" w:hAnsiTheme="majorHAnsi" w:cs="굴림" w:hint="eastAsia"/>
+                <w:color w:val="000000"/>
+                <w:kern w:val="0"/>
+                <w:sz w:val="22"/>
+              </w:rPr>
+              <w:t>0</w:t>
+            </w:r>
+            <w:r>
+              <w:rPr>
+                <w:rFonts w:asciiTheme="majorHAnsi" w:eastAsiaTheme="majorHAnsi" w:hAnsiTheme="majorHAnsi" w:cs="굴림"/>
+                <w:color w:val="000000"/>
+                <w:kern w:val="0"/>
+                <w:sz w:val="22"/>
+              </w:rPr>
+              <w:t>10-4899-1955</w:t>
+            </w:r>
           </w:p>
         </w:tc>
       </w:tr>
@@ -4090,6 +3120,18 @@
       </w:r>
       <w:r>
         <w:rPr>
+          <w:rFonts w:asciiTheme="majorHAnsi" w:eastAsiaTheme="majorHAnsi" w:hAnsiTheme="majorHAnsi" w:cs="굴림"/>
+          <w:b/>
+          <w:bCs/>
+          <w:color w:val="000000"/>
+          <w:kern w:val="0"/>
+          <w:sz w:val="28"/>
+          <w:szCs w:val="28"/>
+        </w:rPr>
+        <w:t>12</w:t>
+      </w:r>
+      <w:r>
+        <w:rPr>
           <w:rFonts w:asciiTheme="majorHAnsi" w:eastAsiaTheme="majorHAnsi" w:hAnsiTheme="majorHAnsi" w:cs="굴림" w:hint="eastAsia"/>
           <w:b/>
           <w:bCs/>
@@ -4111,6 +3153,18 @@
           <w:szCs w:val="28"/>
         </w:rPr>
         <w:t xml:space="preserve">  </w:t>
+      </w:r>
+      <w:r>
+        <w:rPr>
+          <w:rFonts w:asciiTheme="majorHAnsi" w:eastAsiaTheme="majorHAnsi" w:hAnsiTheme="majorHAnsi" w:cs="굴림"/>
+          <w:b/>
+          <w:bCs/>
+          <w:color w:val="000000"/>
+          <w:kern w:val="0"/>
+          <w:sz w:val="28"/>
+          <w:szCs w:val="28"/>
+        </w:rPr>
+        <w:t>6</w:t>
       </w:r>
       <w:r>
         <w:rPr>
@@ -4194,7 +3248,7 @@
             </w:r>
             <w:r>
               <w:rPr>
-                <w:rFonts w:asciiTheme="majorHAnsi" w:eastAsiaTheme="majorHAnsi" w:hAnsiTheme="majorHAnsi" w:cs="굴림"/>
+                <w:rFonts w:asciiTheme="majorHAnsi" w:eastAsiaTheme="majorHAnsi" w:hAnsiTheme="majorHAnsi" w:cs="굴림" w:hint="eastAsia"/>
                 <w:b/>
                 <w:bCs/>
                 <w:color w:val="000000"/>
@@ -4202,55 +3256,7 @@
                 <w:sz w:val="32"/>
                 <w:szCs w:val="32"/>
               </w:rPr>
-              <w:t xml:space="preserve">       </w:t>
-            </w:r>
-            <w:r>
-              <w:rPr>
-                <w:rFonts w:asciiTheme="majorHAnsi" w:eastAsiaTheme="majorHAnsi" w:hAnsiTheme="majorHAnsi" w:cs="굴림" w:hint="eastAsia"/>
-                <w:b/>
-                <w:bCs/>
-                <w:color w:val="0070C0"/>
-                <w:kern w:val="0"/>
-                <w:sz w:val="32"/>
-                <w:szCs w:val="32"/>
-              </w:rPr>
-              <w:t>기관명</w:t>
-            </w:r>
-            <w:r>
-              <w:rPr>
-                <w:rFonts w:asciiTheme="majorHAnsi" w:eastAsiaTheme="majorHAnsi" w:hAnsiTheme="majorHAnsi" w:cs="굴림"/>
-                <w:b/>
-                <w:bCs/>
-                <w:color w:val="000000"/>
-                <w:kern w:val="0"/>
-                <w:sz w:val="32"/>
-                <w:szCs w:val="32"/>
-              </w:rPr>
-              <w:t xml:space="preserve">  </w:t>
-            </w:r>
-            <w:r>
-              <w:rPr>
-                <w:rFonts w:asciiTheme="majorHAnsi" w:eastAsiaTheme="majorHAnsi" w:hAnsiTheme="majorHAnsi" w:cs="굴림" w:hint="eastAsia"/>
-                <w:b/>
-                <w:bCs/>
-                <w:color w:val="000000"/>
-                <w:kern w:val="0"/>
-                <w:sz w:val="32"/>
-                <w:szCs w:val="32"/>
-              </w:rPr>
-              <w:t xml:space="preserve"> </w:t>
-            </w:r>
-            <w:r>
-              <w:rPr>
-                <w:rFonts w:asciiTheme="majorHAnsi" w:eastAsiaTheme="majorHAnsi" w:hAnsiTheme="majorHAnsi" w:cs="굴림"/>
-                <w:b/>
-                <w:bCs/>
-                <w:color w:val="000000"/>
-                <w:kern w:val="0"/>
-                <w:sz w:val="32"/>
-                <w:szCs w:val="32"/>
-              </w:rPr>
-              <w:t xml:space="preserve">    </w:t>
+              <w:t>민족사관고등학교</w:t>
             </w:r>
             <w:r>
               <w:rPr>
@@ -4406,7 +3412,7 @@
       </w:pPr>
     </w:p>
     <w:sectPr>
-      <w:headerReference w:type="default" r:id="rId8"/>
+      <w:headerReference w:type="default" r:id="rId9"/>
       <w:pgSz w:w="11906" w:h="16838"/>
       <w:pgMar w:top="851" w:right="1134" w:bottom="851" w:left="1134" w:header="851" w:footer="567" w:gutter="0"/>
       <w:cols w:space="425"/>
@@ -4477,7 +3483,7 @@
         <w:noProof/>
       </w:rPr>
       <w:drawing>
-        <wp:inline distT="0" distB="0" distL="0" distR="0" wp14:anchorId="7B9486F7" wp14:editId="0C0AADBE">
+        <wp:inline distT="0" distB="0" distL="0" distR="0" wp14:anchorId="34A69ED8" wp14:editId="772886ED">
           <wp:extent cx="1615440" cy="344805"/>
           <wp:effectExtent l="0" t="0" r="3810" b="0"/>
           <wp:docPr id="3" name="그림 3"/>
@@ -4539,7 +3545,7 @@
         <w:noProof/>
       </w:rPr>
       <w:drawing>
-        <wp:inline distT="0" distB="0" distL="0" distR="0" wp14:anchorId="10B7F6D1" wp14:editId="7C846A84">
+        <wp:inline distT="0" distB="0" distL="0" distR="0" wp14:anchorId="68CD36B8" wp14:editId="23B91E2B">
           <wp:extent cx="762000" cy="419100"/>
           <wp:effectExtent l="0" t="0" r="0" b="0"/>
           <wp:docPr id="4" name="그림 4"/>
@@ -5668,37 +4674,37 @@
       </w:pPr>
     </w:lvl>
   </w:abstractNum>
-  <w:num w:numId="1" w16cid:durableId="1921668492">
+  <w:num w:numId="1" w16cid:durableId="1323700118">
     <w:abstractNumId w:val="8"/>
   </w:num>
-  <w:num w:numId="2" w16cid:durableId="261185365">
+  <w:num w:numId="2" w16cid:durableId="2127041853">
     <w:abstractNumId w:val="4"/>
   </w:num>
-  <w:num w:numId="3" w16cid:durableId="1956866369">
+  <w:num w:numId="3" w16cid:durableId="630865590">
     <w:abstractNumId w:val="5"/>
   </w:num>
-  <w:num w:numId="4" w16cid:durableId="1642733646">
+  <w:num w:numId="4" w16cid:durableId="859903247">
     <w:abstractNumId w:val="2"/>
   </w:num>
-  <w:num w:numId="5" w16cid:durableId="1140729509">
+  <w:num w:numId="5" w16cid:durableId="1087308720">
     <w:abstractNumId w:val="6"/>
   </w:num>
-  <w:num w:numId="6" w16cid:durableId="608897632">
+  <w:num w:numId="6" w16cid:durableId="1102917383">
     <w:abstractNumId w:val="3"/>
   </w:num>
-  <w:num w:numId="7" w16cid:durableId="2025936031">
+  <w:num w:numId="7" w16cid:durableId="27218038">
     <w:abstractNumId w:val="7"/>
   </w:num>
-  <w:num w:numId="8" w16cid:durableId="971668600">
+  <w:num w:numId="8" w16cid:durableId="1159424597">
     <w:abstractNumId w:val="1"/>
   </w:num>
-  <w:num w:numId="9" w16cid:durableId="535582742">
+  <w:num w:numId="9" w16cid:durableId="1820340351">
     <w:abstractNumId w:val="9"/>
   </w:num>
-  <w:num w:numId="10" w16cid:durableId="661667577">
+  <w:num w:numId="10" w16cid:durableId="300506638">
     <w:abstractNumId w:val="10"/>
   </w:num>
-  <w:num w:numId="11" w16cid:durableId="1420984266">
+  <w:num w:numId="11" w16cid:durableId="1361475552">
     <w:abstractNumId w:val="0"/>
   </w:num>
 </w:numbering>
@@ -6114,6 +5120,7 @@
   <w:style w:type="character" w:default="1" w:styleId="a0">
     <w:name w:val="Default Paragraph Font"/>
     <w:uiPriority w:val="1"/>
+    <w:semiHidden/>
     <w:unhideWhenUsed/>
   </w:style>
   <w:style w:type="table" w:default="1" w:styleId="a1">
